--- a/Labs/1_Revit_API_Intro/DocsVB/Revit Intro Lab6 - Extensible Storage.docx
+++ b/Labs/1_Revit_API_Intro/DocsVB/Revit Intro Lab6 - Extensible Storage.docx
@@ -1,6 +1,6 @@
 
 <file path=word/document.xml><?xml version="1.0" encoding="utf-8"?>
-<w:document xmlns:ve="http://schemas.openxmlformats.org/markup-compatibility/2006" xmlns:o="urn:schemas-microsoft-com:office:office" xmlns:r="http://schemas.openxmlformats.org/officeDocument/2006/relationships" xmlns:m="http://schemas.openxmlformats.org/officeDocument/2006/math" xmlns:v="urn:schemas-microsoft-com:vml" xmlns:wp="http://schemas.openxmlformats.org/drawingml/2006/wordprocessingDrawing" xmlns:w10="urn:schemas-microsoft-com:office:word" xmlns:w="http://schemas.openxmlformats.org/wordprocessingml/2006/main" xmlns:wne="http://schemas.microsoft.com/office/word/2006/wordml">
+<w:document xmlns:wpc="http://schemas.microsoft.com/office/word/2010/wordprocessingCanvas" xmlns:mc="http://schemas.openxmlformats.org/markup-compatibility/2006" xmlns:o="urn:schemas-microsoft-com:office:office" xmlns:r="http://schemas.openxmlformats.org/officeDocument/2006/relationships" xmlns:m="http://schemas.openxmlformats.org/officeDocument/2006/math" xmlns:v="urn:schemas-microsoft-com:vml" xmlns:wp14="http://schemas.microsoft.com/office/word/2010/wordprocessingDrawing" xmlns:wp="http://schemas.openxmlformats.org/drawingml/2006/wordprocessingDrawing" xmlns:w10="urn:schemas-microsoft-com:office:word" xmlns:w="http://schemas.openxmlformats.org/wordprocessingml/2006/main" xmlns:w14="http://schemas.microsoft.com/office/word/2010/wordml" xmlns:w15="http://schemas.microsoft.com/office/word/2012/wordml" xmlns:wpg="http://schemas.microsoft.com/office/word/2010/wordprocessingGroup" xmlns:wpi="http://schemas.microsoft.com/office/word/2010/wordprocessingInk" xmlns:wne="http://schemas.microsoft.com/office/word/2006/wordml" xmlns:wps="http://schemas.microsoft.com/office/word/2010/wordprocessingShape" mc:Ignorable="w14 w15 wp14">
   <w:body>
     <w:p>
       <w:pPr>
@@ -12,23 +12,23 @@
           <w:sz w:val="28"/>
         </w:rPr>
       </w:pPr>
-      <w:proofErr w:type="spellStart"/>
+      <w:bookmarkStart w:id="0" w:name="_GoBack"/>
+      <w:bookmarkEnd w:id="0"/>
       <w:r>
         <w:rPr>
           <w:b/>
           <w:color w:val="FFFFFF" w:themeColor="background1"/>
           <w:sz w:val="28"/>
         </w:rPr>
-        <w:t>Revit</w:t>
-      </w:r>
-      <w:proofErr w:type="spellEnd"/>
+        <w:t xml:space="preserve">Revit </w:t>
+      </w:r>
       <w:r>
         <w:rPr>
           <w:b/>
           <w:color w:val="FFFFFF" w:themeColor="background1"/>
           <w:sz w:val="28"/>
         </w:rPr>
-        <w:t xml:space="preserve"> </w:t>
+        <w:t xml:space="preserve">API Intro </w:t>
       </w:r>
       <w:r>
         <w:rPr>
@@ -36,7 +36,7 @@
           <w:color w:val="FFFFFF" w:themeColor="background1"/>
           <w:sz w:val="28"/>
         </w:rPr>
-        <w:t xml:space="preserve">API Intro </w:t>
+        <w:t>Labs</w:t>
       </w:r>
       <w:r>
         <w:rPr>
@@ -44,34 +44,34 @@
           <w:color w:val="FFFFFF" w:themeColor="background1"/>
           <w:sz w:val="28"/>
         </w:rPr>
-        <w:t>Labs</w:t>
-      </w:r>
-      <w:r>
+        <w:tab/>
+        <w:t xml:space="preserve"> </w:t>
+      </w:r>
+    </w:p>
+    <w:p>
+      <w:pPr>
+        <w:shd w:val="solid" w:color="auto" w:fill="000000" w:themeFill="text1"/>
         <w:rPr>
           <w:b/>
           <w:color w:val="FFFFFF" w:themeColor="background1"/>
           <w:sz w:val="28"/>
         </w:rPr>
-        <w:tab/>
-        <w:t xml:space="preserve"> </w:t>
-      </w:r>
-    </w:p>
-    <w:p>
-      <w:pPr>
-        <w:shd w:val="solid" w:color="auto" w:fill="000000" w:themeFill="text1"/>
+      </w:pPr>
+      <w:r>
         <w:rPr>
           <w:b/>
           <w:color w:val="FFFFFF" w:themeColor="background1"/>
           <w:sz w:val="28"/>
         </w:rPr>
-      </w:pPr>
+        <w:t xml:space="preserve">    </w:t>
+      </w:r>
       <w:r>
         <w:rPr>
           <w:b/>
           <w:color w:val="FFFFFF" w:themeColor="background1"/>
           <w:sz w:val="28"/>
         </w:rPr>
-        <w:t xml:space="preserve">    </w:t>
+        <w:t xml:space="preserve">Lab </w:t>
       </w:r>
       <w:r>
         <w:rPr>
@@ -79,7 +79,7 @@
           <w:color w:val="FFFFFF" w:themeColor="background1"/>
           <w:sz w:val="28"/>
         </w:rPr>
-        <w:t xml:space="preserve">Lab </w:t>
+        <w:t>6</w:t>
       </w:r>
       <w:r>
         <w:rPr>
@@ -87,7 +87,7 @@
           <w:color w:val="FFFFFF" w:themeColor="background1"/>
           <w:sz w:val="28"/>
         </w:rPr>
-        <w:t>6</w:t>
+        <w:t xml:space="preserve"> – </w:t>
       </w:r>
       <w:r>
         <w:rPr>
@@ -95,7 +95,7 @@
           <w:color w:val="FFFFFF" w:themeColor="background1"/>
           <w:sz w:val="28"/>
         </w:rPr>
-        <w:t xml:space="preserve"> – </w:t>
+        <w:t>Extensible Storage</w:t>
       </w:r>
       <w:r>
         <w:rPr>
@@ -103,14 +103,6 @@
           <w:color w:val="FFFFFF" w:themeColor="background1"/>
           <w:sz w:val="28"/>
         </w:rPr>
-        <w:t>Extensible Storage</w:t>
-      </w:r>
-      <w:r>
-        <w:rPr>
-          <w:b/>
-          <w:color w:val="FFFFFF" w:themeColor="background1"/>
-          <w:sz w:val="28"/>
-        </w:rPr>
         <w:t xml:space="preserve"> </w:t>
       </w:r>
     </w:p>
@@ -137,14 +129,27 @@
         <w:br/>
         <w:t xml:space="preserve">Last modified: </w:t>
       </w:r>
-      <w:fldSimple w:instr=" DATE \@ &quot;M/d/yyyy&quot; ">
-        <w:r>
-          <w:rPr>
-            <w:noProof/>
-          </w:rPr>
-          <w:t>3/18/2012</w:t>
-        </w:r>
-      </w:fldSimple>
+      <w:r>
+        <w:fldChar w:fldCharType="begin"/>
+      </w:r>
+      <w:r>
+        <w:instrText xml:space="preserve"> DATE \@ "M/d/yyyy" </w:instrText>
+      </w:r>
+      <w:r>
+        <w:fldChar w:fldCharType="separate"/>
+      </w:r>
+      <w:r>
+        <w:rPr>
+          <w:noProof/>
+        </w:rPr>
+        <w:t>3/9/2015</w:t>
+      </w:r>
+      <w:r>
+        <w:rPr>
+          <w:noProof/>
+        </w:rPr>
+        <w:fldChar w:fldCharType="end"/>
+      </w:r>
     </w:p>
     <w:p>
       <w:r>
@@ -179,8 +184,8 @@
       <w:r>
         <w:t xml:space="preserve"> </w:t>
       </w:r>
-      <w:bookmarkStart w:id="0" w:name="OLE_LINK1"/>
-      <w:bookmarkStart w:id="1" w:name="OLE_LINK2"/>
+      <w:bookmarkStart w:id="1" w:name="OLE_LINK1"/>
+      <w:bookmarkStart w:id="2" w:name="OLE_LINK2"/>
     </w:p>
     <w:p>
       <w:r>
@@ -220,15 +225,7 @@
         <w:t xml:space="preserve">data to </w:t>
       </w:r>
       <w:r>
-        <w:t xml:space="preserve">a </w:t>
-      </w:r>
-      <w:proofErr w:type="spellStart"/>
-      <w:r>
-        <w:t>Revit</w:t>
-      </w:r>
-      <w:proofErr w:type="spellEnd"/>
-      <w:r>
-        <w:t xml:space="preserve"> element</w:t>
+        <w:t>a Revit element</w:t>
       </w:r>
       <w:r>
         <w:t xml:space="preserve">. </w:t>
@@ -261,15 +258,7 @@
         <w:t xml:space="preserve"> and </w:t>
       </w:r>
       <w:r>
-        <w:t xml:space="preserve">attach an instance of it to an </w:t>
-      </w:r>
-      <w:proofErr w:type="spellStart"/>
-      <w:r>
-        <w:t>Revit</w:t>
-      </w:r>
-      <w:proofErr w:type="spellEnd"/>
-      <w:r>
-        <w:t xml:space="preserve"> element</w:t>
+        <w:t>attach an instance of it to an Revit element</w:t>
       </w:r>
     </w:p>
     <w:p>
@@ -313,8 +302,8 @@
         <w:t xml:space="preserve"> mode </w:t>
       </w:r>
     </w:p>
-    <w:bookmarkEnd w:id="0"/>
     <w:bookmarkEnd w:id="1"/>
+    <w:bookmarkEnd w:id="2"/>
     <w:p>
       <w:r>
         <w:rPr>
@@ -559,7 +548,7 @@
           <w:sz w:val="28"/>
         </w:rPr>
       </w:pPr>
-      <w:bookmarkStart w:id="2" w:name="defineExternalCommand"/>
+      <w:bookmarkStart w:id="3" w:name="defineExternalCommand"/>
       <w:r>
         <w:rPr>
           <w:b/>
@@ -574,7 +563,7 @@
         </w:rPr>
         <w:t xml:space="preserve"> New External Command</w:t>
       </w:r>
-      <w:bookmarkEnd w:id="2"/>
+      <w:bookmarkEnd w:id="3"/>
       <w:r>
         <w:rPr>
           <w:b/>
@@ -778,7 +767,7 @@
         <w:t xml:space="preserve">Below </w:t>
       </w:r>
       <w:r>
-        <w:t xml:space="preserve">is the starting point of our new command. Notice that this time, we are using manual transaction: </w:t>
+        <w:t xml:space="preserve">is the starting point of our new command. </w:t>
       </w:r>
     </w:p>
     <w:p>
@@ -3925,8 +3914,8 @@
           <w:szCs w:val="19"/>
         </w:rPr>
       </w:pPr>
-      <w:bookmarkStart w:id="3" w:name="OLE_LINK5"/>
-      <w:bookmarkStart w:id="4" w:name="OLE_LINK6"/>
+      <w:bookmarkStart w:id="4" w:name="OLE_LINK5"/>
+      <w:bookmarkStart w:id="5" w:name="OLE_LINK6"/>
       <w:r>
         <w:rPr>
           <w:rFonts w:ascii="Courier New" w:hAnsi="Courier New" w:cs="Courier New"/>
@@ -4052,8 +4041,8 @@
         <w:t>)</w:t>
       </w:r>
     </w:p>
-    <w:bookmarkEnd w:id="3"/>
     <w:bookmarkEnd w:id="4"/>
+    <w:bookmarkEnd w:id="5"/>
     <w:p>
       <w:pPr>
         <w:shd w:val="pct10" w:color="auto" w:fill="auto"/>
@@ -4227,8 +4216,8 @@
           <w:szCs w:val="19"/>
         </w:rPr>
       </w:pPr>
-      <w:bookmarkStart w:id="5" w:name="OLE_LINK7"/>
-      <w:bookmarkStart w:id="6" w:name="OLE_LINK8"/>
+      <w:bookmarkStart w:id="6" w:name="OLE_LINK7"/>
+      <w:bookmarkStart w:id="7" w:name="OLE_LINK8"/>
       <w:r>
         <w:rPr>
           <w:rFonts w:ascii="Courier New" w:hAnsi="Courier New" w:cs="Courier New"/>
@@ -4892,8 +4881,8 @@
         <w:t>)</w:t>
       </w:r>
     </w:p>
-    <w:bookmarkEnd w:id="5"/>
     <w:bookmarkEnd w:id="6"/>
+    <w:bookmarkEnd w:id="7"/>
     <w:p>
       <w:pPr>
         <w:shd w:val="pct10" w:color="auto" w:fill="auto"/>
@@ -5940,15 +5929,7 @@
         <w:spacing w:after="0" w:line="240" w:lineRule="auto"/>
       </w:pPr>
       <w:r>
-        <w:t xml:space="preserve">Now we can create two </w:t>
-      </w:r>
-      <w:proofErr w:type="gramStart"/>
-      <w:r>
-        <w:t>Entity’s</w:t>
-      </w:r>
-      <w:proofErr w:type="gramEnd"/>
-      <w:r>
-        <w:t xml:space="preserve"> based on our Schema and assign them to the selected wall. </w:t>
+        <w:t xml:space="preserve">Now we can create two Entity’s based on our Schema and assign them to the selected wall. </w:t>
       </w:r>
     </w:p>
     <w:p>
@@ -9894,7 +9875,25 @@
           <w:sz w:val="19"/>
           <w:szCs w:val="19"/>
         </w:rPr>
-        <w:t xml:space="preserve"> pt </w:t>
+        <w:t xml:space="preserve"> </w:t>
+      </w:r>
+      <w:proofErr w:type="spellStart"/>
+      <w:r>
+        <w:rPr>
+          <w:rFonts w:ascii="Consolas" w:hAnsi="Consolas" w:cs="Consolas"/>
+          <w:sz w:val="19"/>
+          <w:szCs w:val="19"/>
+        </w:rPr>
+        <w:t>pt</w:t>
+      </w:r>
+      <w:proofErr w:type="spellEnd"/>
+      <w:r>
+        <w:rPr>
+          <w:rFonts w:ascii="Consolas" w:hAnsi="Consolas" w:cs="Consolas"/>
+          <w:sz w:val="19"/>
+          <w:szCs w:val="19"/>
+        </w:rPr>
+        <w:t xml:space="preserve"> </w:t>
       </w:r>
       <w:r>
         <w:rPr>
@@ -10499,15 +10498,7 @@
         <w:t xml:space="preserve">In this lab, we learned how to </w:t>
       </w:r>
       <w:r>
-        <w:t xml:space="preserve">define and attach a custom data to a </w:t>
-      </w:r>
-      <w:proofErr w:type="spellStart"/>
-      <w:r>
-        <w:t>Revit</w:t>
-      </w:r>
-      <w:proofErr w:type="spellEnd"/>
-      <w:r>
-        <w:t xml:space="preserve"> element, using Extensible Storage mechanism in the API. </w:t>
+        <w:t xml:space="preserve">define and attach a custom data to a Revit element, using Extensible Storage mechanism in the API. </w:t>
       </w:r>
       <w:r>
         <w:t xml:space="preserve">We have learned how to: </w:t>
@@ -10531,15 +10522,7 @@
         <w:t>entities of</w:t>
       </w:r>
       <w:r>
-        <w:t xml:space="preserve"> </w:t>
-      </w:r>
-      <w:proofErr w:type="spellStart"/>
-      <w:r>
-        <w:t>Revit</w:t>
-      </w:r>
-      <w:proofErr w:type="spellEnd"/>
-      <w:r>
-        <w:t xml:space="preserve"> elements</w:t>
+        <w:t xml:space="preserve"> Revit elements</w:t>
       </w:r>
       <w:r>
         <w:t xml:space="preserve">. </w:t>
@@ -10596,7 +10579,7 @@
 </file>
 
 <file path=word/numbering.xml><?xml version="1.0" encoding="utf-8"?>
-<w:numbering xmlns:ve="http://schemas.openxmlformats.org/markup-compatibility/2006" xmlns:o="urn:schemas-microsoft-com:office:office" xmlns:r="http://schemas.openxmlformats.org/officeDocument/2006/relationships" xmlns:m="http://schemas.openxmlformats.org/officeDocument/2006/math" xmlns:v="urn:schemas-microsoft-com:vml" xmlns:wp="http://schemas.openxmlformats.org/drawingml/2006/wordprocessingDrawing" xmlns:w10="urn:schemas-microsoft-com:office:word" xmlns:w="http://schemas.openxmlformats.org/wordprocessingml/2006/main" xmlns:wne="http://schemas.microsoft.com/office/word/2006/wordml">
+<w:numbering xmlns:wpc="http://schemas.microsoft.com/office/word/2010/wordprocessingCanvas" xmlns:mc="http://schemas.openxmlformats.org/markup-compatibility/2006" xmlns:o="urn:schemas-microsoft-com:office:office" xmlns:r="http://schemas.openxmlformats.org/officeDocument/2006/relationships" xmlns:m="http://schemas.openxmlformats.org/officeDocument/2006/math" xmlns:v="urn:schemas-microsoft-com:vml" xmlns:wp14="http://schemas.microsoft.com/office/word/2010/wordprocessingDrawing" xmlns:wp="http://schemas.openxmlformats.org/drawingml/2006/wordprocessingDrawing" xmlns:w10="urn:schemas-microsoft-com:office:word" xmlns:w="http://schemas.openxmlformats.org/wordprocessingml/2006/main" xmlns:w14="http://schemas.microsoft.com/office/word/2010/wordml" xmlns:w15="http://schemas.microsoft.com/office/word/2012/wordml" xmlns:wpg="http://schemas.microsoft.com/office/word/2010/wordprocessingGroup" xmlns:wpi="http://schemas.microsoft.com/office/word/2010/wordprocessingInk" xmlns:wne="http://schemas.microsoft.com/office/word/2006/wordml" xmlns:wps="http://schemas.microsoft.com/office/word/2010/wordprocessingShape" mc:Ignorable="w14 w15 wp14">
   <w:abstractNum w:abstractNumId="0">
     <w:nsid w:val="010B2B6F"/>
     <w:multiLevelType w:val="hybridMultilevel"/>
@@ -14638,7 +14621,7 @@
 </file>
 
 <file path=word/styles.xml><?xml version="1.0" encoding="utf-8"?>
-<w:styles xmlns:r="http://schemas.openxmlformats.org/officeDocument/2006/relationships" xmlns:w="http://schemas.openxmlformats.org/wordprocessingml/2006/main">
+<w:styles xmlns:mc="http://schemas.openxmlformats.org/markup-compatibility/2006" xmlns:r="http://schemas.openxmlformats.org/officeDocument/2006/relationships" xmlns:w="http://schemas.openxmlformats.org/wordprocessingml/2006/main" xmlns:w14="http://schemas.microsoft.com/office/word/2010/wordml" xmlns:w15="http://schemas.microsoft.com/office/word/2012/wordml" mc:Ignorable="w14 w15">
   <w:docDefaults>
     <w:rPrDefault>
       <w:rPr>
@@ -14654,7 +14637,351 @@
       </w:pPr>
     </w:pPrDefault>
   </w:docDefaults>
-  <w:latentStyles w:defLockedState="0" w:defUIPriority="0" w:defSemiHidden="0" w:defUnhideWhenUsed="0" w:defQFormat="0" w:count="267"/>
+  <w:latentStyles w:defLockedState="0" w:defUIPriority="0" w:defSemiHidden="0" w:defUnhideWhenUsed="0" w:defQFormat="0" w:count="371">
+    <w:lsdException w:name="heading 7" w:semiHidden="1" w:unhideWhenUsed="1"/>
+    <w:lsdException w:name="heading 8" w:semiHidden="1" w:unhideWhenUsed="1"/>
+    <w:lsdException w:name="heading 9" w:semiHidden="1" w:unhideWhenUsed="1"/>
+    <w:lsdException w:name="index 1" w:semiHidden="1" w:unhideWhenUsed="1"/>
+    <w:lsdException w:name="index 2" w:semiHidden="1" w:unhideWhenUsed="1"/>
+    <w:lsdException w:name="index 3" w:semiHidden="1" w:unhideWhenUsed="1"/>
+    <w:lsdException w:name="index 4" w:semiHidden="1" w:unhideWhenUsed="1"/>
+    <w:lsdException w:name="index 5" w:semiHidden="1" w:unhideWhenUsed="1"/>
+    <w:lsdException w:name="index 6" w:semiHidden="1" w:unhideWhenUsed="1"/>
+    <w:lsdException w:name="index 7" w:semiHidden="1" w:unhideWhenUsed="1"/>
+    <w:lsdException w:name="index 8" w:semiHidden="1" w:unhideWhenUsed="1"/>
+    <w:lsdException w:name="index 9" w:semiHidden="1" w:unhideWhenUsed="1"/>
+    <w:lsdException w:name="toc 1" w:semiHidden="1" w:unhideWhenUsed="1"/>
+    <w:lsdException w:name="toc 2" w:semiHidden="1" w:unhideWhenUsed="1"/>
+    <w:lsdException w:name="toc 3" w:semiHidden="1" w:unhideWhenUsed="1"/>
+    <w:lsdException w:name="toc 4" w:semiHidden="1" w:unhideWhenUsed="1"/>
+    <w:lsdException w:name="toc 5" w:semiHidden="1" w:unhideWhenUsed="1"/>
+    <w:lsdException w:name="toc 6" w:semiHidden="1" w:unhideWhenUsed="1"/>
+    <w:lsdException w:name="toc 7" w:semiHidden="1" w:unhideWhenUsed="1"/>
+    <w:lsdException w:name="toc 8" w:semiHidden="1" w:unhideWhenUsed="1"/>
+    <w:lsdException w:name="toc 9" w:semiHidden="1" w:unhideWhenUsed="1"/>
+    <w:lsdException w:name="Normal Indent" w:semiHidden="1" w:unhideWhenUsed="1"/>
+    <w:lsdException w:name="footnote text" w:semiHidden="1" w:unhideWhenUsed="1"/>
+    <w:lsdException w:name="annotation text" w:semiHidden="1" w:unhideWhenUsed="1"/>
+    <w:lsdException w:name="header" w:semiHidden="1" w:unhideWhenUsed="1"/>
+    <w:lsdException w:name="footer" w:semiHidden="1" w:unhideWhenUsed="1"/>
+    <w:lsdException w:name="index heading" w:semiHidden="1" w:unhideWhenUsed="1"/>
+    <w:lsdException w:name="caption" w:semiHidden="1" w:unhideWhenUsed="1"/>
+    <w:lsdException w:name="table of figures" w:semiHidden="1" w:unhideWhenUsed="1"/>
+    <w:lsdException w:name="envelope address" w:semiHidden="1" w:unhideWhenUsed="1"/>
+    <w:lsdException w:name="envelope return" w:semiHidden="1" w:unhideWhenUsed="1"/>
+    <w:lsdException w:name="footnote reference" w:semiHidden="1" w:unhideWhenUsed="1"/>
+    <w:lsdException w:name="annotation reference" w:semiHidden="1" w:unhideWhenUsed="1"/>
+    <w:lsdException w:name="line number" w:semiHidden="1" w:unhideWhenUsed="1"/>
+    <w:lsdException w:name="page number" w:semiHidden="1" w:unhideWhenUsed="1"/>
+    <w:lsdException w:name="endnote reference" w:semiHidden="1" w:unhideWhenUsed="1"/>
+    <w:lsdException w:name="endnote text" w:semiHidden="1" w:unhideWhenUsed="1"/>
+    <w:lsdException w:name="table of authorities" w:semiHidden="1" w:unhideWhenUsed="1"/>
+    <w:lsdException w:name="macro" w:semiHidden="1" w:unhideWhenUsed="1"/>
+    <w:lsdException w:name="toa heading" w:semiHidden="1" w:unhideWhenUsed="1"/>
+    <w:lsdException w:name="List" w:semiHidden="1" w:unhideWhenUsed="1"/>
+    <w:lsdException w:name="List Bullet" w:semiHidden="1" w:unhideWhenUsed="1"/>
+    <w:lsdException w:name="List 2" w:semiHidden="1" w:unhideWhenUsed="1"/>
+    <w:lsdException w:name="List 3" w:semiHidden="1" w:unhideWhenUsed="1"/>
+    <w:lsdException w:name="List Bullet 2" w:semiHidden="1" w:unhideWhenUsed="1"/>
+    <w:lsdException w:name="List Bullet 3" w:semiHidden="1" w:unhideWhenUsed="1"/>
+    <w:lsdException w:name="List Bullet 4" w:semiHidden="1" w:unhideWhenUsed="1"/>
+    <w:lsdException w:name="List Bullet 5" w:semiHidden="1" w:unhideWhenUsed="1"/>
+    <w:lsdException w:name="List Number 2" w:semiHidden="1" w:unhideWhenUsed="1"/>
+    <w:lsdException w:name="List Number 3" w:semiHidden="1" w:unhideWhenUsed="1"/>
+    <w:lsdException w:name="List Number 4" w:semiHidden="1" w:unhideWhenUsed="1"/>
+    <w:lsdException w:name="List Number 5" w:semiHidden="1" w:unhideWhenUsed="1"/>
+    <w:lsdException w:name="Closing" w:semiHidden="1" w:unhideWhenUsed="1"/>
+    <w:lsdException w:name="Signature" w:semiHidden="1" w:unhideWhenUsed="1"/>
+    <w:lsdException w:name="Default Paragraph Font" w:semiHidden="1" w:unhideWhenUsed="1"/>
+    <w:lsdException w:name="Body Text" w:semiHidden="1" w:unhideWhenUsed="1"/>
+    <w:lsdException w:name="Body Text Indent" w:semiHidden="1" w:unhideWhenUsed="1"/>
+    <w:lsdException w:name="List Continue" w:semiHidden="1" w:unhideWhenUsed="1"/>
+    <w:lsdException w:name="List Continue 2" w:semiHidden="1" w:unhideWhenUsed="1"/>
+    <w:lsdException w:name="List Continue 3" w:semiHidden="1" w:unhideWhenUsed="1"/>
+    <w:lsdException w:name="List Continue 4" w:semiHidden="1" w:unhideWhenUsed="1"/>
+    <w:lsdException w:name="List Continue 5" w:semiHidden="1" w:unhideWhenUsed="1"/>
+    <w:lsdException w:name="Message Header" w:semiHidden="1" w:unhideWhenUsed="1"/>
+    <w:lsdException w:name="Body Text First Indent 2" w:semiHidden="1" w:unhideWhenUsed="1"/>
+    <w:lsdException w:name="Note Heading" w:semiHidden="1" w:unhideWhenUsed="1"/>
+    <w:lsdException w:name="Body Text 2" w:semiHidden="1" w:unhideWhenUsed="1"/>
+    <w:lsdException w:name="Body Text 3" w:semiHidden="1" w:unhideWhenUsed="1"/>
+    <w:lsdException w:name="Body Text Indent 2" w:semiHidden="1" w:unhideWhenUsed="1"/>
+    <w:lsdException w:name="Body Text Indent 3" w:semiHidden="1" w:unhideWhenUsed="1"/>
+    <w:lsdException w:name="Block Text" w:semiHidden="1" w:unhideWhenUsed="1"/>
+    <w:lsdException w:name="Hyperlink" w:semiHidden="1" w:unhideWhenUsed="1"/>
+    <w:lsdException w:name="FollowedHyperlink" w:semiHidden="1" w:unhideWhenUsed="1"/>
+    <w:lsdException w:name="Document Map" w:semiHidden="1" w:unhideWhenUsed="1"/>
+    <w:lsdException w:name="Plain Text" w:semiHidden="1" w:unhideWhenUsed="1"/>
+    <w:lsdException w:name="E-mail Signature" w:semiHidden="1" w:unhideWhenUsed="1"/>
+    <w:lsdException w:name="HTML Top of Form" w:semiHidden="1" w:unhideWhenUsed="1"/>
+    <w:lsdException w:name="HTML Bottom of Form" w:semiHidden="1" w:unhideWhenUsed="1"/>
+    <w:lsdException w:name="Normal (Web)" w:semiHidden="1" w:unhideWhenUsed="1"/>
+    <w:lsdException w:name="HTML Acronym" w:semiHidden="1" w:unhideWhenUsed="1"/>
+    <w:lsdException w:name="HTML Address" w:semiHidden="1" w:unhideWhenUsed="1"/>
+    <w:lsdException w:name="HTML Cite" w:semiHidden="1" w:unhideWhenUsed="1"/>
+    <w:lsdException w:name="HTML Code" w:semiHidden="1" w:unhideWhenUsed="1"/>
+    <w:lsdException w:name="HTML Definition" w:semiHidden="1" w:unhideWhenUsed="1"/>
+    <w:lsdException w:name="HTML Keyboard" w:semiHidden="1" w:unhideWhenUsed="1"/>
+    <w:lsdException w:name="HTML Preformatted" w:semiHidden="1" w:unhideWhenUsed="1"/>
+    <w:lsdException w:name="HTML Sample" w:semiHidden="1" w:unhideWhenUsed="1"/>
+    <w:lsdException w:name="HTML Typewriter" w:semiHidden="1" w:unhideWhenUsed="1"/>
+    <w:lsdException w:name="HTML Variable" w:semiHidden="1" w:unhideWhenUsed="1"/>
+    <w:lsdException w:name="Normal Table" w:semiHidden="1" w:unhideWhenUsed="1"/>
+    <w:lsdException w:name="annotation subject" w:semiHidden="1" w:unhideWhenUsed="1"/>
+    <w:lsdException w:name="No List" w:semiHidden="1" w:unhideWhenUsed="1"/>
+    <w:lsdException w:name="Outline List 1" w:semiHidden="1" w:unhideWhenUsed="1"/>
+    <w:lsdException w:name="Outline List 2" w:semiHidden="1" w:unhideWhenUsed="1"/>
+    <w:lsdException w:name="Outline List 3" w:semiHidden="1" w:unhideWhenUsed="1"/>
+    <w:lsdException w:name="Table Simple 1" w:semiHidden="1" w:unhideWhenUsed="1"/>
+    <w:lsdException w:name="Table Simple 2" w:semiHidden="1" w:unhideWhenUsed="1"/>
+    <w:lsdException w:name="Table Simple 3" w:semiHidden="1" w:unhideWhenUsed="1"/>
+    <w:lsdException w:name="Table Classic 1" w:semiHidden="1" w:unhideWhenUsed="1"/>
+    <w:lsdException w:name="Table Classic 2" w:semiHidden="1" w:unhideWhenUsed="1"/>
+    <w:lsdException w:name="Table Classic 3" w:semiHidden="1" w:unhideWhenUsed="1"/>
+    <w:lsdException w:name="Table Classic 4" w:semiHidden="1" w:unhideWhenUsed="1"/>
+    <w:lsdException w:name="Table Colorful 1" w:semiHidden="1" w:unhideWhenUsed="1"/>
+    <w:lsdException w:name="Table Colorful 2" w:semiHidden="1" w:unhideWhenUsed="1"/>
+    <w:lsdException w:name="Table Colorful 3" w:semiHidden="1" w:unhideWhenUsed="1"/>
+    <w:lsdException w:name="Table Columns 1" w:semiHidden="1" w:unhideWhenUsed="1"/>
+    <w:lsdException w:name="Table Columns 2" w:semiHidden="1" w:unhideWhenUsed="1"/>
+    <w:lsdException w:name="Table Columns 3" w:semiHidden="1" w:unhideWhenUsed="1"/>
+    <w:lsdException w:name="Table Columns 4" w:semiHidden="1" w:unhideWhenUsed="1"/>
+    <w:lsdException w:name="Table Columns 5" w:semiHidden="1" w:unhideWhenUsed="1"/>
+    <w:lsdException w:name="Table Grid 1" w:semiHidden="1" w:unhideWhenUsed="1"/>
+    <w:lsdException w:name="Table Grid 2" w:semiHidden="1" w:unhideWhenUsed="1"/>
+    <w:lsdException w:name="Table Grid 3" w:semiHidden="1" w:unhideWhenUsed="1"/>
+    <w:lsdException w:name="Table Grid 4" w:semiHidden="1" w:unhideWhenUsed="1"/>
+    <w:lsdException w:name="Table Grid 5" w:semiHidden="1" w:unhideWhenUsed="1"/>
+    <w:lsdException w:name="Table Grid 6" w:semiHidden="1" w:unhideWhenUsed="1"/>
+    <w:lsdException w:name="Table Grid 7" w:semiHidden="1" w:unhideWhenUsed="1"/>
+    <w:lsdException w:name="Table Grid 8" w:semiHidden="1" w:unhideWhenUsed="1"/>
+    <w:lsdException w:name="Table List 1" w:semiHidden="1" w:unhideWhenUsed="1"/>
+    <w:lsdException w:name="Table List 2" w:semiHidden="1" w:unhideWhenUsed="1"/>
+    <w:lsdException w:name="Table List 3" w:semiHidden="1" w:unhideWhenUsed="1"/>
+    <w:lsdException w:name="Table List 4" w:semiHidden="1" w:unhideWhenUsed="1"/>
+    <w:lsdException w:name="Table List 5" w:semiHidden="1" w:unhideWhenUsed="1"/>
+    <w:lsdException w:name="Table List 6" w:semiHidden="1" w:unhideWhenUsed="1"/>
+    <w:lsdException w:name="Table List 7" w:semiHidden="1" w:unhideWhenUsed="1"/>
+    <w:lsdException w:name="Table List 8" w:semiHidden="1" w:unhideWhenUsed="1"/>
+    <w:lsdException w:name="Table 3D effects 1" w:semiHidden="1" w:unhideWhenUsed="1"/>
+    <w:lsdException w:name="Table 3D effects 2" w:semiHidden="1" w:unhideWhenUsed="1"/>
+    <w:lsdException w:name="Table 3D effects 3" w:semiHidden="1" w:unhideWhenUsed="1"/>
+    <w:lsdException w:name="Table Contemporary" w:semiHidden="1" w:unhideWhenUsed="1"/>
+    <w:lsdException w:name="Table Elegant" w:semiHidden="1" w:unhideWhenUsed="1"/>
+    <w:lsdException w:name="Table Professional" w:semiHidden="1" w:unhideWhenUsed="1"/>
+    <w:lsdException w:name="Table Subtle 1" w:semiHidden="1" w:unhideWhenUsed="1"/>
+    <w:lsdException w:name="Table Subtle 2" w:semiHidden="1" w:unhideWhenUsed="1"/>
+    <w:lsdException w:name="Table Web 1" w:semiHidden="1" w:unhideWhenUsed="1"/>
+    <w:lsdException w:name="Table Web 2" w:semiHidden="1" w:unhideWhenUsed="1"/>
+    <w:lsdException w:name="Table Web 3" w:semiHidden="1" w:unhideWhenUsed="1"/>
+    <w:lsdException w:name="Balloon Text" w:semiHidden="1" w:unhideWhenUsed="1"/>
+    <w:lsdException w:name="Table Theme" w:semiHidden="1" w:unhideWhenUsed="1"/>
+    <w:lsdException w:name="Light Shading"/>
+    <w:lsdException w:name="Light List"/>
+    <w:lsdException w:name="Light Grid"/>
+    <w:lsdException w:name="Medium Shading 1"/>
+    <w:lsdException w:name="Medium Shading 2"/>
+    <w:lsdException w:name="Medium List 1"/>
+    <w:lsdException w:name="Medium List 2"/>
+    <w:lsdException w:name="Medium Grid 1"/>
+    <w:lsdException w:name="Medium Grid 2"/>
+    <w:lsdException w:name="Medium Grid 3"/>
+    <w:lsdException w:name="Dark List"/>
+    <w:lsdException w:name="Colorful Shading"/>
+    <w:lsdException w:name="Colorful List"/>
+    <w:lsdException w:name="Colorful Grid"/>
+    <w:lsdException w:name="Light Shading Accent 1"/>
+    <w:lsdException w:name="Light List Accent 1"/>
+    <w:lsdException w:name="Light Grid Accent 1"/>
+    <w:lsdException w:name="Medium Shading 1 Accent 1"/>
+    <w:lsdException w:name="Medium Shading 2 Accent 1"/>
+    <w:lsdException w:name="Medium List 1 Accent 1"/>
+    <w:lsdException w:name="Revision" w:semiHidden="1"/>
+    <w:lsdException w:name="Medium List 2 Accent 1"/>
+    <w:lsdException w:name="Medium Grid 1 Accent 1"/>
+    <w:lsdException w:name="Medium Grid 2 Accent 1"/>
+    <w:lsdException w:name="Medium Grid 3 Accent 1"/>
+    <w:lsdException w:name="Dark List Accent 1"/>
+    <w:lsdException w:name="Colorful Shading Accent 1"/>
+    <w:lsdException w:name="Colorful List Accent 1"/>
+    <w:lsdException w:name="Colorful Grid Accent 1"/>
+    <w:lsdException w:name="Light Shading Accent 2"/>
+    <w:lsdException w:name="Light List Accent 2"/>
+    <w:lsdException w:name="Light Grid Accent 2"/>
+    <w:lsdException w:name="Medium Shading 1 Accent 2"/>
+    <w:lsdException w:name="Medium Shading 2 Accent 2"/>
+    <w:lsdException w:name="Medium List 1 Accent 2"/>
+    <w:lsdException w:name="Medium List 2 Accent 2"/>
+    <w:lsdException w:name="Medium Grid 1 Accent 2"/>
+    <w:lsdException w:name="Medium Grid 2 Accent 2"/>
+    <w:lsdException w:name="Medium Grid 3 Accent 2"/>
+    <w:lsdException w:name="Dark List Accent 2"/>
+    <w:lsdException w:name="Colorful Shading Accent 2"/>
+    <w:lsdException w:name="Colorful List Accent 2"/>
+    <w:lsdException w:name="Colorful Grid Accent 2"/>
+    <w:lsdException w:name="Light Shading Accent 3"/>
+    <w:lsdException w:name="Light List Accent 3"/>
+    <w:lsdException w:name="Light Grid Accent 3"/>
+    <w:lsdException w:name="Medium Shading 1 Accent 3"/>
+    <w:lsdException w:name="Medium Shading 2 Accent 3"/>
+    <w:lsdException w:name="Medium List 1 Accent 3"/>
+    <w:lsdException w:name="Medium List 2 Accent 3"/>
+    <w:lsdException w:name="Medium Grid 1 Accent 3"/>
+    <w:lsdException w:name="Medium Grid 2 Accent 3"/>
+    <w:lsdException w:name="Medium Grid 3 Accent 3"/>
+    <w:lsdException w:name="Dark List Accent 3"/>
+    <w:lsdException w:name="Colorful Shading Accent 3"/>
+    <w:lsdException w:name="Colorful List Accent 3"/>
+    <w:lsdException w:name="Colorful Grid Accent 3"/>
+    <w:lsdException w:name="Light Shading Accent 4"/>
+    <w:lsdException w:name="Light List Accent 4"/>
+    <w:lsdException w:name="Light Grid Accent 4"/>
+    <w:lsdException w:name="Medium Shading 1 Accent 4"/>
+    <w:lsdException w:name="Medium Shading 2 Accent 4"/>
+    <w:lsdException w:name="Medium List 1 Accent 4"/>
+    <w:lsdException w:name="Medium List 2 Accent 4"/>
+    <w:lsdException w:name="Medium Grid 1 Accent 4"/>
+    <w:lsdException w:name="Medium Grid 2 Accent 4"/>
+    <w:lsdException w:name="Medium Grid 3 Accent 4"/>
+    <w:lsdException w:name="Dark List Accent 4"/>
+    <w:lsdException w:name="Colorful Shading Accent 4"/>
+    <w:lsdException w:name="Colorful List Accent 4"/>
+    <w:lsdException w:name="Colorful Grid Accent 4"/>
+    <w:lsdException w:name="Light Shading Accent 5"/>
+    <w:lsdException w:name="Light List Accent 5"/>
+    <w:lsdException w:name="Light Grid Accent 5"/>
+    <w:lsdException w:name="Medium Shading 1 Accent 5"/>
+    <w:lsdException w:name="Medium Shading 2 Accent 5"/>
+    <w:lsdException w:name="Medium List 1 Accent 5"/>
+    <w:lsdException w:name="Medium List 2 Accent 5"/>
+    <w:lsdException w:name="Medium Grid 1 Accent 5"/>
+    <w:lsdException w:name="Medium Grid 2 Accent 5"/>
+    <w:lsdException w:name="Medium Grid 3 Accent 5"/>
+    <w:lsdException w:name="Dark List Accent 5"/>
+    <w:lsdException w:name="Colorful Shading Accent 5"/>
+    <w:lsdException w:name="Colorful List Accent 5"/>
+    <w:lsdException w:name="Colorful Grid Accent 5"/>
+    <w:lsdException w:name="Light Shading Accent 6"/>
+    <w:lsdException w:name="Light List Accent 6"/>
+    <w:lsdException w:name="Light Grid Accent 6"/>
+    <w:lsdException w:name="Medium Shading 1 Accent 6"/>
+    <w:lsdException w:name="Medium Shading 2 Accent 6"/>
+    <w:lsdException w:name="Medium List 1 Accent 6"/>
+    <w:lsdException w:name="Medium List 2 Accent 6"/>
+    <w:lsdException w:name="Medium Grid 1 Accent 6"/>
+    <w:lsdException w:name="Medium Grid 2 Accent 6"/>
+    <w:lsdException w:name="Medium Grid 3 Accent 6"/>
+    <w:lsdException w:name="Dark List Accent 6"/>
+    <w:lsdException w:name="Colorful Shading Accent 6"/>
+    <w:lsdException w:name="Colorful List Accent 6"/>
+    <w:lsdException w:name="Colorful Grid Accent 6"/>
+    <w:lsdException w:name="Bibliography" w:semiHidden="1" w:unhideWhenUsed="1"/>
+    <w:lsdException w:name="TOC Heading" w:semiHidden="1" w:unhideWhenUsed="1"/>
+    <w:lsdException w:name="Plain Table 1" w:uiPriority="41"/>
+    <w:lsdException w:name="Plain Table 2" w:uiPriority="42"/>
+    <w:lsdException w:name="Plain Table 3" w:uiPriority="43"/>
+    <w:lsdException w:name="Plain Table 4" w:uiPriority="44"/>
+    <w:lsdException w:name="Plain Table 5" w:uiPriority="45"/>
+    <w:lsdException w:name="Grid Table Light" w:uiPriority="40"/>
+    <w:lsdException w:name="Grid Table 1 Light" w:uiPriority="46"/>
+    <w:lsdException w:name="Grid Table 2" w:uiPriority="47"/>
+    <w:lsdException w:name="Grid Table 3" w:uiPriority="48"/>
+    <w:lsdException w:name="Grid Table 4" w:uiPriority="49"/>
+    <w:lsdException w:name="Grid Table 5 Dark" w:uiPriority="50"/>
+    <w:lsdException w:name="Grid Table 6 Colorful" w:uiPriority="51"/>
+    <w:lsdException w:name="Grid Table 7 Colorful" w:uiPriority="52"/>
+    <w:lsdException w:name="Grid Table 1 Light Accent 1" w:uiPriority="46"/>
+    <w:lsdException w:name="Grid Table 2 Accent 1" w:uiPriority="47"/>
+    <w:lsdException w:name="Grid Table 3 Accent 1" w:uiPriority="48"/>
+    <w:lsdException w:name="Grid Table 4 Accent 1" w:uiPriority="49"/>
+    <w:lsdException w:name="Grid Table 5 Dark Accent 1" w:uiPriority="50"/>
+    <w:lsdException w:name="Grid Table 6 Colorful Accent 1" w:uiPriority="51"/>
+    <w:lsdException w:name="Grid Table 7 Colorful Accent 1" w:uiPriority="52"/>
+    <w:lsdException w:name="Grid Table 1 Light Accent 2" w:uiPriority="46"/>
+    <w:lsdException w:name="Grid Table 2 Accent 2" w:uiPriority="47"/>
+    <w:lsdException w:name="Grid Table 3 Accent 2" w:uiPriority="48"/>
+    <w:lsdException w:name="Grid Table 4 Accent 2" w:uiPriority="49"/>
+    <w:lsdException w:name="Grid Table 5 Dark Accent 2" w:uiPriority="50"/>
+    <w:lsdException w:name="Grid Table 6 Colorful Accent 2" w:uiPriority="51"/>
+    <w:lsdException w:name="Grid Table 7 Colorful Accent 2" w:uiPriority="52"/>
+    <w:lsdException w:name="Grid Table 1 Light Accent 3" w:uiPriority="46"/>
+    <w:lsdException w:name="Grid Table 2 Accent 3" w:uiPriority="47"/>
+    <w:lsdException w:name="Grid Table 3 Accent 3" w:uiPriority="48"/>
+    <w:lsdException w:name="Grid Table 4 Accent 3" w:uiPriority="49"/>
+    <w:lsdException w:name="Grid Table 5 Dark Accent 3" w:uiPriority="50"/>
+    <w:lsdException w:name="Grid Table 6 Colorful Accent 3" w:uiPriority="51"/>
+    <w:lsdException w:name="Grid Table 7 Colorful Accent 3" w:uiPriority="52"/>
+    <w:lsdException w:name="Grid Table 1 Light Accent 4" w:uiPriority="46"/>
+    <w:lsdException w:name="Grid Table 2 Accent 4" w:uiPriority="47"/>
+    <w:lsdException w:name="Grid Table 3 Accent 4" w:uiPriority="48"/>
+    <w:lsdException w:name="Grid Table 4 Accent 4" w:uiPriority="49"/>
+    <w:lsdException w:name="Grid Table 5 Dark Accent 4" w:uiPriority="50"/>
+    <w:lsdException w:name="Grid Table 6 Colorful Accent 4" w:uiPriority="51"/>
+    <w:lsdException w:name="Grid Table 7 Colorful Accent 4" w:uiPriority="52"/>
+    <w:lsdException w:name="Grid Table 1 Light Accent 5" w:uiPriority="46"/>
+    <w:lsdException w:name="Grid Table 2 Accent 5" w:uiPriority="47"/>
+    <w:lsdException w:name="Grid Table 3 Accent 5" w:uiPriority="48"/>
+    <w:lsdException w:name="Grid Table 4 Accent 5" w:uiPriority="49"/>
+    <w:lsdException w:name="Grid Table 5 Dark Accent 5" w:uiPriority="50"/>
+    <w:lsdException w:name="Grid Table 6 Colorful Accent 5" w:uiPriority="51"/>
+    <w:lsdException w:name="Grid Table 7 Colorful Accent 5" w:uiPriority="52"/>
+    <w:lsdException w:name="Grid Table 1 Light Accent 6" w:uiPriority="46"/>
+    <w:lsdException w:name="Grid Table 2 Accent 6" w:uiPriority="47"/>
+    <w:lsdException w:name="Grid Table 3 Accent 6" w:uiPriority="48"/>
+    <w:lsdException w:name="Grid Table 4 Accent 6" w:uiPriority="49"/>
+    <w:lsdException w:name="Grid Table 5 Dark Accent 6" w:uiPriority="50"/>
+    <w:lsdException w:name="Grid Table 6 Colorful Accent 6" w:uiPriority="51"/>
+    <w:lsdException w:name="Grid Table 7 Colorful Accent 6" w:uiPriority="52"/>
+    <w:lsdException w:name="List Table 1 Light" w:uiPriority="46"/>
+    <w:lsdException w:name="List Table 2" w:uiPriority="47"/>
+    <w:lsdException w:name="List Table 3" w:uiPriority="48"/>
+    <w:lsdException w:name="List Table 4" w:uiPriority="49"/>
+    <w:lsdException w:name="List Table 5 Dark" w:uiPriority="50"/>
+    <w:lsdException w:name="List Table 6 Colorful" w:uiPriority="51"/>
+    <w:lsdException w:name="List Table 7 Colorful" w:uiPriority="52"/>
+    <w:lsdException w:name="List Table 1 Light Accent 1" w:uiPriority="46"/>
+    <w:lsdException w:name="List Table 2 Accent 1" w:uiPriority="47"/>
+    <w:lsdException w:name="List Table 3 Accent 1" w:uiPriority="48"/>
+    <w:lsdException w:name="List Table 4 Accent 1" w:uiPriority="49"/>
+    <w:lsdException w:name="List Table 5 Dark Accent 1" w:uiPriority="50"/>
+    <w:lsdException w:name="List Table 6 Colorful Accent 1" w:uiPriority="51"/>
+    <w:lsdException w:name="List Table 7 Colorful Accent 1" w:uiPriority="52"/>
+    <w:lsdException w:name="List Table 1 Light Accent 2" w:uiPriority="46"/>
+    <w:lsdException w:name="List Table 2 Accent 2" w:uiPriority="47"/>
+    <w:lsdException w:name="List Table 3 Accent 2" w:uiPriority="48"/>
+    <w:lsdException w:name="List Table 4 Accent 2" w:uiPriority="49"/>
+    <w:lsdException w:name="List Table 5 Dark Accent 2" w:uiPriority="50"/>
+    <w:lsdException w:name="List Table 6 Colorful Accent 2" w:uiPriority="51"/>
+    <w:lsdException w:name="List Table 7 Colorful Accent 2" w:uiPriority="52"/>
+    <w:lsdException w:name="List Table 1 Light Accent 3" w:uiPriority="46"/>
+    <w:lsdException w:name="List Table 2 Accent 3" w:uiPriority="47"/>
+    <w:lsdException w:name="List Table 3 Accent 3" w:uiPriority="48"/>
+    <w:lsdException w:name="List Table 4 Accent 3" w:uiPriority="49"/>
+    <w:lsdException w:name="List Table 5 Dark Accent 3" w:uiPriority="50"/>
+    <w:lsdException w:name="List Table 6 Colorful Accent 3" w:uiPriority="51"/>
+    <w:lsdException w:name="List Table 7 Colorful Accent 3" w:uiPriority="52"/>
+    <w:lsdException w:name="List Table 1 Light Accent 4" w:uiPriority="46"/>
+    <w:lsdException w:name="List Table 2 Accent 4" w:uiPriority="47"/>
+    <w:lsdException w:name="List Table 3 Accent 4" w:uiPriority="48"/>
+    <w:lsdException w:name="List Table 4 Accent 4" w:uiPriority="49"/>
+    <w:lsdException w:name="List Table 5 Dark Accent 4" w:uiPriority="50"/>
+    <w:lsdException w:name="List Table 6 Colorful Accent 4" w:uiPriority="51"/>
+    <w:lsdException w:name="List Table 7 Colorful Accent 4" w:uiPriority="52"/>
+    <w:lsdException w:name="List Table 1 Light Accent 5" w:uiPriority="46"/>
+    <w:lsdException w:name="List Table 2 Accent 5" w:uiPriority="47"/>
+    <w:lsdException w:name="List Table 3 Accent 5" w:uiPriority="48"/>
+    <w:lsdException w:name="List Table 4 Accent 5" w:uiPriority="49"/>
+    <w:lsdException w:name="List Table 5 Dark Accent 5" w:uiPriority="50"/>
+    <w:lsdException w:name="List Table 6 Colorful Accent 5" w:uiPriority="51"/>
+    <w:lsdException w:name="List Table 7 Colorful Accent 5" w:uiPriority="52"/>
+    <w:lsdException w:name="List Table 1 Light Accent 6" w:uiPriority="46"/>
+    <w:lsdException w:name="List Table 2 Accent 6" w:uiPriority="47"/>
+    <w:lsdException w:name="List Table 3 Accent 6" w:uiPriority="48"/>
+    <w:lsdException w:name="List Table 4 Accent 6" w:uiPriority="49"/>
+    <w:lsdException w:name="List Table 5 Dark Accent 6" w:uiPriority="50"/>
+    <w:lsdException w:name="List Table 6 Colorful Accent 6" w:uiPriority="51"/>
+    <w:lsdException w:name="List Table 7 Colorful Accent 6" w:uiPriority="52"/>
+  </w:latentStyles>
   <w:style w:type="paragraph" w:default="1" w:styleId="Normal">
     <w:name w:val="Normal"/>
     <w:qFormat/>
@@ -14674,7 +15001,6 @@
     <w:uiPriority w:val="99"/>
     <w:semiHidden/>
     <w:unhideWhenUsed/>
-    <w:qFormat/>
     <w:tblPr>
       <w:tblInd w:w="0" w:type="dxa"/>
       <w:tblCellMar>
@@ -15183,7 +15509,7 @@
 </file>
 
 <file path=customXml/itemProps1.xml><?xml version="1.0" encoding="utf-8"?>
-<ds:datastoreItem xmlns:ds="http://schemas.openxmlformats.org/officeDocument/2006/customXml" ds:itemID="{8C129133-59D1-4B1F-BA80-5EE660A9A86E}">
+<ds:datastoreItem xmlns:ds="http://schemas.openxmlformats.org/officeDocument/2006/customXml" ds:itemID="{E0A68929-B702-428B-AA2F-DA773765A539}">
   <ds:schemaRefs>
     <ds:schemaRef ds:uri="http://schemas.openxmlformats.org/officeDocument/2006/bibliography"/>
   </ds:schemaRefs>
